--- a/Tyler Powe Resume 2024(1).docx
+++ b/Tyler Powe Resume 2024(1).docx
@@ -240,7 +240,7 @@
           </mc:Choice>
           <mc:Fallback>
             <w:pict>
-              <v:shape w14:anchorId="41FA7FCB" id="Freeform: Shape 15" o:spid="_x0000_s1026" style="position:absolute;margin-left:444.55pt;margin-top:16.15pt;width:495.75pt;height:6.75pt;z-index:251646464;visibility:visible;mso-wrap-style:square;mso-wrap-distance-left:0;mso-wrap-distance-top:0;mso-wrap-distance-right:0;mso-wrap-distance-bottom:0;mso-position-horizontal:right;mso-position-horizontal-relative:margin;mso-position-vertical:absolute;mso-position-vertical-relative:text;v-text-anchor:middle" coordsize="10770,120000" o:gfxdata="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" path="m,l10770,e" filled="f">
+              <v:shape w14:anchorId="61FCA0B9" id="Freeform: Shape 15" o:spid="_x0000_s1026" style="position:absolute;margin-left:444.55pt;margin-top:16.15pt;width:495.75pt;height:6.75pt;z-index:251646464;visibility:visible;mso-wrap-style:square;mso-wrap-distance-left:0;mso-wrap-distance-top:0;mso-wrap-distance-right:0;mso-wrap-distance-bottom:0;mso-position-horizontal:right;mso-position-horizontal-relative:margin;mso-position-vertical:absolute;mso-position-vertical-relative:text;v-text-anchor:middle" coordsize="10770,120000" o:gfxdata="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" path="m,l10770,e" filled="f">
                 <v:path arrowok="t" o:extrusionok="f"/>
                 <w10:wrap type="topAndBottom" anchorx="margin"/>
               </v:shape>
@@ -325,7 +325,25 @@
           <w:sz w:val="20"/>
           <w:szCs w:val="20"/>
         </w:rPr>
-        <w:t xml:space="preserve"> major. Values prudence, and integrity. Excellent communication and analytical skills, natural leadership qualities and constantly looking for new ways to learn and self-improve.</w:t>
+        <w:t xml:space="preserve"> major. Values prudence, and integrity. Excellent communication and analytical skills, natural leadership qualities</w:t>
+      </w:r>
+      <w:r>
+        <w:rPr>
+          <w:rFonts w:ascii="Cambria" w:eastAsia="Cambria" w:hAnsi="Cambria" w:cs="Cambria"/>
+          <w:b w:val="0"/>
+          <w:sz w:val="20"/>
+          <w:szCs w:val="20"/>
+        </w:rPr>
+        <w:t>,</w:t>
+      </w:r>
+      <w:r>
+        <w:rPr>
+          <w:rFonts w:ascii="Cambria" w:eastAsia="Cambria" w:hAnsi="Cambria" w:cs="Cambria"/>
+          <w:b w:val="0"/>
+          <w:sz w:val="20"/>
+          <w:szCs w:val="20"/>
+        </w:rPr>
+        <w:t xml:space="preserve"> and constantly looking for new ways to learn and self-improve.</w:t>
       </w:r>
     </w:p>
     <w:p>
@@ -824,7 +842,7 @@
           </mc:Choice>
           <mc:Fallback>
             <w:pict>
-              <v:shape w14:anchorId="6B9486FD" id="Freeform: Shape 13" o:spid="_x0000_s1026" style="position:absolute;margin-left:0;margin-top:0;width:492pt;height:4.3pt;z-index:251660288;visibility:visible;mso-wrap-style:square;mso-wrap-distance-left:0;mso-wrap-distance-top:0;mso-wrap-distance-right:0;mso-wrap-distance-bottom:0;mso-position-horizontal:absolute;mso-position-horizontal-relative:text;mso-position-vertical:absolute;mso-position-vertical-relative:text;v-text-anchor:middle" coordsize="10770,120000" o:gfxdata="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" path="m,l10770,e" filled="f">
+              <v:shape w14:anchorId="64AC1F6F" id="Freeform: Shape 13" o:spid="_x0000_s1026" style="position:absolute;margin-left:0;margin-top:0;width:492pt;height:4.3pt;z-index:251660288;visibility:visible;mso-wrap-style:square;mso-wrap-distance-left:0;mso-wrap-distance-top:0;mso-wrap-distance-right:0;mso-wrap-distance-bottom:0;mso-position-horizontal:absolute;mso-position-horizontal-relative:text;mso-position-vertical:absolute;mso-position-vertical-relative:text;v-text-anchor:middle" coordsize="10770,120000" o:gfxdata="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" path="m,l10770,e" filled="f">
                 <v:path arrowok="t" o:extrusionok="f"/>
                 <w10:wrap type="topAndBottom"/>
               </v:shape>
@@ -832,6 +850,302 @@
           </mc:Fallback>
         </mc:AlternateContent>
       </w:r>
+    </w:p>
+    <w:p>
+      <w:pPr>
+        <w:ind w:left="125" w:hanging="125"/>
+        <w:rPr>
+          <w:rFonts w:ascii="Cambria" w:eastAsia="Cambria" w:hAnsi="Cambria" w:cs="Cambria"/>
+          <w:b/>
+          <w:sz w:val="28"/>
+          <w:szCs w:val="28"/>
+        </w:rPr>
+      </w:pPr>
+      <w:r>
+        <w:rPr>
+          <w:rFonts w:ascii="Cambria" w:eastAsia="Cambria" w:hAnsi="Cambria" w:cs="Cambria"/>
+          <w:b/>
+          <w:color w:val="000000"/>
+          <w:sz w:val="20"/>
+          <w:szCs w:val="20"/>
+        </w:rPr>
+        <w:t>Mississippi State University</w:t>
+      </w:r>
+      <w:r>
+        <w:rPr>
+          <w:rFonts w:ascii="Cambria" w:eastAsia="Cambria" w:hAnsi="Cambria" w:cs="Cambria"/>
+          <w:b/>
+          <w:color w:val="000000"/>
+          <w:sz w:val="20"/>
+          <w:szCs w:val="20"/>
+        </w:rPr>
+        <w:tab/>
+      </w:r>
+      <w:r>
+        <w:rPr>
+          <w:rFonts w:ascii="Cambria" w:eastAsia="Cambria" w:hAnsi="Cambria" w:cs="Cambria"/>
+          <w:b/>
+          <w:color w:val="000000"/>
+          <w:sz w:val="20"/>
+          <w:szCs w:val="20"/>
+        </w:rPr>
+        <w:tab/>
+      </w:r>
+      <w:r>
+        <w:rPr>
+          <w:rFonts w:ascii="Cambria" w:eastAsia="Cambria" w:hAnsi="Cambria" w:cs="Cambria"/>
+          <w:b/>
+          <w:color w:val="000000"/>
+          <w:sz w:val="20"/>
+          <w:szCs w:val="20"/>
+        </w:rPr>
+        <w:tab/>
+      </w:r>
+      <w:r>
+        <w:rPr>
+          <w:rFonts w:ascii="Cambria" w:eastAsia="Cambria" w:hAnsi="Cambria" w:cs="Cambria"/>
+          <w:b/>
+          <w:color w:val="000000"/>
+          <w:sz w:val="20"/>
+          <w:szCs w:val="20"/>
+        </w:rPr>
+        <w:tab/>
+      </w:r>
+      <w:r>
+        <w:rPr>
+          <w:rFonts w:ascii="Cambria" w:eastAsia="Cambria" w:hAnsi="Cambria" w:cs="Cambria"/>
+          <w:b/>
+          <w:color w:val="000000"/>
+          <w:sz w:val="20"/>
+          <w:szCs w:val="20"/>
+        </w:rPr>
+        <w:tab/>
+      </w:r>
+      <w:r>
+        <w:rPr>
+          <w:rFonts w:ascii="Cambria" w:eastAsia="Cambria" w:hAnsi="Cambria" w:cs="Cambria"/>
+          <w:b/>
+          <w:color w:val="000000"/>
+          <w:sz w:val="20"/>
+          <w:szCs w:val="20"/>
+        </w:rPr>
+        <w:tab/>
+      </w:r>
+      <w:r>
+        <w:rPr>
+          <w:rFonts w:ascii="Cambria" w:eastAsia="Cambria" w:hAnsi="Cambria" w:cs="Cambria"/>
+          <w:b/>
+          <w:color w:val="000000"/>
+          <w:sz w:val="20"/>
+          <w:szCs w:val="20"/>
+        </w:rPr>
+        <w:tab/>
+      </w:r>
+      <w:r>
+        <w:rPr>
+          <w:rFonts w:ascii="Cambria" w:eastAsia="Cambria" w:hAnsi="Cambria" w:cs="Cambria"/>
+          <w:b/>
+          <w:color w:val="000000"/>
+          <w:sz w:val="20"/>
+          <w:szCs w:val="20"/>
+        </w:rPr>
+        <w:tab/>
+        <w:t xml:space="preserve">          </w:t>
+      </w:r>
+      <w:r>
+        <w:rPr>
+          <w:rFonts w:ascii="Cambria" w:eastAsia="Cambria" w:hAnsi="Cambria" w:cs="Cambria"/>
+          <w:b/>
+          <w:color w:val="000000"/>
+          <w:sz w:val="20"/>
+          <w:szCs w:val="20"/>
+        </w:rPr>
+        <w:t xml:space="preserve"> STARKVILLE</w:t>
+      </w:r>
+      <w:r>
+        <w:rPr>
+          <w:rFonts w:ascii="Cambria" w:eastAsia="Cambria" w:hAnsi="Cambria" w:cs="Cambria"/>
+          <w:b/>
+          <w:color w:val="000000"/>
+          <w:sz w:val="20"/>
+          <w:szCs w:val="20"/>
+        </w:rPr>
+        <w:t>, MS</w:t>
+      </w:r>
+    </w:p>
+    <w:p>
+      <w:pPr>
+        <w:rPr>
+          <w:sz w:val="20"/>
+          <w:szCs w:val="20"/>
+        </w:rPr>
+      </w:pPr>
+      <w:r>
+        <w:rPr>
+          <w:rFonts w:asciiTheme="majorHAnsi" w:hAnsiTheme="majorHAnsi"/>
+          <w:i/>
+          <w:iCs/>
+          <w:sz w:val="20"/>
+          <w:szCs w:val="20"/>
+        </w:rPr>
+        <w:t>Information Technology Services</w:t>
+      </w:r>
+      <w:r>
+        <w:rPr>
+          <w:rFonts w:asciiTheme="majorHAnsi" w:hAnsiTheme="majorHAnsi"/>
+          <w:i/>
+          <w:iCs/>
+          <w:sz w:val="20"/>
+          <w:szCs w:val="20"/>
+        </w:rPr>
+        <w:t xml:space="preserve"> – </w:t>
+      </w:r>
+      <w:r>
+        <w:rPr>
+          <w:rFonts w:asciiTheme="majorHAnsi" w:hAnsiTheme="majorHAnsi"/>
+          <w:i/>
+          <w:iCs/>
+          <w:sz w:val="20"/>
+          <w:szCs w:val="20"/>
+        </w:rPr>
+        <w:t>Student Worker</w:t>
+      </w:r>
+      <w:r>
+        <w:rPr>
+          <w:sz w:val="20"/>
+          <w:szCs w:val="20"/>
+        </w:rPr>
+        <w:t xml:space="preserve">                      </w:t>
+      </w:r>
+      <w:r>
+        <w:rPr>
+          <w:sz w:val="20"/>
+          <w:szCs w:val="20"/>
+        </w:rPr>
+        <w:t xml:space="preserve">                    </w:t>
+      </w:r>
+      <w:r>
+        <w:rPr>
+          <w:sz w:val="20"/>
+          <w:szCs w:val="20"/>
+        </w:rPr>
+        <w:t xml:space="preserve"> </w:t>
+      </w:r>
+      <w:r>
+        <w:rPr>
+          <w:sz w:val="20"/>
+          <w:szCs w:val="20"/>
+        </w:rPr>
+        <w:t xml:space="preserve">                 FEBRUARY</w:t>
+      </w:r>
+      <w:r>
+        <w:rPr>
+          <w:sz w:val="20"/>
+          <w:szCs w:val="20"/>
+        </w:rPr>
+        <w:t xml:space="preserve"> 202</w:t>
+      </w:r>
+      <w:r>
+        <w:rPr>
+          <w:sz w:val="20"/>
+          <w:szCs w:val="20"/>
+        </w:rPr>
+        <w:t>4 – CURRENT</w:t>
+      </w:r>
+    </w:p>
+    <w:p>
+      <w:pPr>
+        <w:numPr>
+          <w:ilvl w:val="0"/>
+          <w:numId w:val="4"/>
+        </w:numPr>
+        <w:pBdr>
+          <w:top w:val="nil"/>
+          <w:left w:val="nil"/>
+          <w:bottom w:val="nil"/>
+          <w:right w:val="nil"/>
+          <w:between w:val="nil"/>
+        </w:pBdr>
+        <w:rPr>
+          <w:rFonts w:ascii="Cambria" w:eastAsia="Cambria" w:hAnsi="Cambria" w:cs="Cambria"/>
+          <w:color w:val="000000"/>
+          <w:sz w:val="18"/>
+          <w:szCs w:val="18"/>
+        </w:rPr>
+      </w:pPr>
+      <w:r>
+        <w:rPr>
+          <w:rFonts w:ascii="Cambria" w:eastAsia="Cambria" w:hAnsi="Cambria" w:cs="Cambria"/>
+          <w:color w:val="000000"/>
+          <w:sz w:val="18"/>
+          <w:szCs w:val="18"/>
+        </w:rPr>
+        <w:t>Assisted full-time</w:t>
+      </w:r>
+      <w:r>
+        <w:rPr>
+          <w:rFonts w:ascii="Cambria" w:eastAsia="Cambria" w:hAnsi="Cambria" w:cs="Cambria"/>
+          <w:color w:val="000000"/>
+          <w:sz w:val="18"/>
+          <w:szCs w:val="18"/>
+        </w:rPr>
+        <w:t xml:space="preserve"> employees</w:t>
+      </w:r>
+    </w:p>
+    <w:p>
+      <w:pPr>
+        <w:pStyle w:val="Heading2"/>
+        <w:numPr>
+          <w:ilvl w:val="0"/>
+          <w:numId w:val="4"/>
+        </w:numPr>
+        <w:rPr>
+          <w:color w:val="000000"/>
+          <w:sz w:val="18"/>
+          <w:szCs w:val="18"/>
+        </w:rPr>
+      </w:pPr>
+      <w:r>
+        <w:rPr>
+          <w:color w:val="000000"/>
+          <w:sz w:val="18"/>
+          <w:szCs w:val="18"/>
+        </w:rPr>
+        <w:t>Computer Imaging</w:t>
+      </w:r>
+    </w:p>
+    <w:p>
+      <w:pPr>
+        <w:pStyle w:val="ListParagraph"/>
+        <w:numPr>
+          <w:ilvl w:val="0"/>
+          <w:numId w:val="4"/>
+        </w:numPr>
+        <w:rPr>
+          <w:rFonts w:asciiTheme="majorHAnsi" w:hAnsiTheme="majorHAnsi"/>
+          <w:sz w:val="18"/>
+          <w:szCs w:val="18"/>
+        </w:rPr>
+      </w:pPr>
+      <w:r>
+        <w:rPr>
+          <w:rFonts w:asciiTheme="majorHAnsi" w:hAnsiTheme="majorHAnsi"/>
+          <w:sz w:val="18"/>
+          <w:szCs w:val="18"/>
+        </w:rPr>
+        <w:t>Troubleshooting campus computers</w:t>
+      </w:r>
+    </w:p>
+    <w:p>
+      <w:pPr>
+        <w:pStyle w:val="ListParagraph"/>
+        <w:ind w:left="720" w:firstLine="0"/>
+        <w:rPr>
+          <w:rFonts w:asciiTheme="majorHAnsi" w:hAnsiTheme="majorHAnsi"/>
+          <w:sz w:val="18"/>
+          <w:szCs w:val="18"/>
+        </w:rPr>
+      </w:pPr>
     </w:p>
     <w:p>
       <w:pPr>
@@ -988,7 +1302,7 @@
           <w:sz w:val="20"/>
           <w:szCs w:val="20"/>
         </w:rPr>
-        <w:t xml:space="preserve">                                     </w:t>
+        <w:t xml:space="preserve">                                    </w:t>
       </w:r>
       <w:r>
         <w:rPr>
@@ -1021,7 +1335,23 @@
           <w:sz w:val="20"/>
           <w:szCs w:val="20"/>
         </w:rPr>
-        <w:t>- APRIL 2023</w:t>
+        <w:softHyphen/>
+      </w:r>
+      <w:r>
+        <w:rPr>
+          <w:rFonts w:ascii="Cambria" w:eastAsia="Cambria" w:hAnsi="Cambria" w:cs="Cambria"/>
+          <w:sz w:val="20"/>
+          <w:szCs w:val="20"/>
+        </w:rPr>
+        <w:t xml:space="preserve">– </w:t>
+      </w:r>
+      <w:r>
+        <w:rPr>
+          <w:rFonts w:ascii="Cambria" w:eastAsia="Cambria" w:hAnsi="Cambria" w:cs="Cambria"/>
+          <w:sz w:val="20"/>
+          <w:szCs w:val="20"/>
+        </w:rPr>
+        <w:t>APRIL 2023</w:t>
       </w:r>
       <w:r>
         <w:rPr>
@@ -1176,348 +1506,11 @@
         <w:tabs>
           <w:tab w:val="left" w:pos="7941"/>
         </w:tabs>
-        <w:ind w:left="125" w:hanging="125"/>
-        <w:rPr>
-          <w:rFonts w:ascii="Cambria" w:eastAsia="Cambria" w:hAnsi="Cambria" w:cs="Cambria"/>
-          <w:color w:val="000000"/>
-          <w:sz w:val="12"/>
-          <w:szCs w:val="12"/>
-        </w:rPr>
-      </w:pPr>
-    </w:p>
-    <w:p>
-      <w:pPr>
-        <w:ind w:left="125" w:hanging="125"/>
-        <w:rPr>
-          <w:rFonts w:ascii="Cambria" w:eastAsia="Cambria" w:hAnsi="Cambria" w:cs="Cambria"/>
-          <w:b/>
-          <w:sz w:val="28"/>
-          <w:szCs w:val="28"/>
-        </w:rPr>
-      </w:pPr>
-      <w:r>
-        <w:rPr>
-          <w:rFonts w:ascii="Cambria" w:eastAsia="Cambria" w:hAnsi="Cambria" w:cs="Cambria"/>
-          <w:b/>
-          <w:color w:val="000000"/>
-          <w:sz w:val="20"/>
-          <w:szCs w:val="20"/>
-        </w:rPr>
-        <w:t>Jackson State University</w:t>
-      </w:r>
-      <w:r>
-        <w:rPr>
-          <w:rFonts w:ascii="Cambria" w:eastAsia="Cambria" w:hAnsi="Cambria" w:cs="Cambria"/>
-          <w:b/>
-          <w:color w:val="000000"/>
-          <w:sz w:val="20"/>
-          <w:szCs w:val="20"/>
-        </w:rPr>
-        <w:tab/>
-      </w:r>
-      <w:r>
-        <w:rPr>
-          <w:rFonts w:ascii="Cambria" w:eastAsia="Cambria" w:hAnsi="Cambria" w:cs="Cambria"/>
-          <w:b/>
-          <w:color w:val="000000"/>
-          <w:sz w:val="20"/>
-          <w:szCs w:val="20"/>
-        </w:rPr>
-        <w:tab/>
-      </w:r>
-      <w:r>
-        <w:rPr>
-          <w:rFonts w:ascii="Cambria" w:eastAsia="Cambria" w:hAnsi="Cambria" w:cs="Cambria"/>
-          <w:b/>
-          <w:color w:val="000000"/>
-          <w:sz w:val="20"/>
-          <w:szCs w:val="20"/>
-        </w:rPr>
-        <w:tab/>
-      </w:r>
-      <w:r>
-        <w:rPr>
-          <w:rFonts w:ascii="Cambria" w:eastAsia="Cambria" w:hAnsi="Cambria" w:cs="Cambria"/>
-          <w:b/>
-          <w:color w:val="000000"/>
-          <w:sz w:val="20"/>
-          <w:szCs w:val="20"/>
-        </w:rPr>
-        <w:tab/>
-      </w:r>
-      <w:r>
-        <w:rPr>
-          <w:rFonts w:ascii="Cambria" w:eastAsia="Cambria" w:hAnsi="Cambria" w:cs="Cambria"/>
-          <w:b/>
-          <w:color w:val="000000"/>
-          <w:sz w:val="20"/>
-          <w:szCs w:val="20"/>
-        </w:rPr>
-        <w:tab/>
-      </w:r>
-      <w:r>
-        <w:rPr>
-          <w:rFonts w:ascii="Cambria" w:eastAsia="Cambria" w:hAnsi="Cambria" w:cs="Cambria"/>
-          <w:b/>
-          <w:color w:val="000000"/>
-          <w:sz w:val="20"/>
-          <w:szCs w:val="20"/>
-        </w:rPr>
-        <w:tab/>
-      </w:r>
-      <w:r>
-        <w:rPr>
-          <w:rFonts w:ascii="Cambria" w:eastAsia="Cambria" w:hAnsi="Cambria" w:cs="Cambria"/>
-          <w:b/>
-          <w:color w:val="000000"/>
-          <w:sz w:val="20"/>
-          <w:szCs w:val="20"/>
-        </w:rPr>
-        <w:tab/>
-      </w:r>
-      <w:r>
-        <w:rPr>
-          <w:rFonts w:ascii="Cambria" w:eastAsia="Cambria" w:hAnsi="Cambria" w:cs="Cambria"/>
-          <w:b/>
-          <w:color w:val="000000"/>
-          <w:sz w:val="20"/>
-          <w:szCs w:val="20"/>
-        </w:rPr>
-        <w:tab/>
-        <w:t xml:space="preserve">          </w:t>
-      </w:r>
-      <w:r>
-        <w:rPr>
-          <w:rFonts w:ascii="Cambria" w:eastAsia="Cambria" w:hAnsi="Cambria" w:cs="Cambria"/>
-          <w:b/>
-          <w:color w:val="000000"/>
-          <w:sz w:val="20"/>
-          <w:szCs w:val="20"/>
-        </w:rPr>
-        <w:t xml:space="preserve">        </w:t>
-      </w:r>
-      <w:r>
-        <w:rPr>
-          <w:rFonts w:ascii="Cambria" w:eastAsia="Cambria" w:hAnsi="Cambria" w:cs="Cambria"/>
-          <w:b/>
-          <w:color w:val="000000"/>
-          <w:sz w:val="20"/>
-          <w:szCs w:val="20"/>
-        </w:rPr>
-        <w:t>J</w:t>
-      </w:r>
-      <w:r>
-        <w:rPr>
-          <w:rFonts w:ascii="Cambria" w:eastAsia="Cambria" w:hAnsi="Cambria" w:cs="Cambria"/>
-          <w:b/>
-          <w:color w:val="000000"/>
-          <w:sz w:val="20"/>
-          <w:szCs w:val="20"/>
-        </w:rPr>
-        <w:t>ACKSON</w:t>
-      </w:r>
-      <w:r>
-        <w:rPr>
-          <w:rFonts w:ascii="Cambria" w:eastAsia="Cambria" w:hAnsi="Cambria" w:cs="Cambria"/>
-          <w:b/>
-          <w:color w:val="000000"/>
-          <w:sz w:val="20"/>
-          <w:szCs w:val="20"/>
-        </w:rPr>
-        <w:t>, MS</w:t>
-      </w:r>
-    </w:p>
-    <w:p>
-      <w:pPr>
-        <w:rPr>
-          <w:b/>
-          <w:sz w:val="20"/>
-          <w:szCs w:val="20"/>
-        </w:rPr>
-      </w:pPr>
-      <w:r>
-        <w:rPr>
-          <w:rFonts w:asciiTheme="majorHAnsi" w:hAnsiTheme="majorHAnsi"/>
-          <w:i/>
-          <w:iCs/>
-          <w:sz w:val="20"/>
-          <w:szCs w:val="20"/>
-        </w:rPr>
-        <w:t>Disability Services &amp; ADA Compliance – Work Study Assistan</w:t>
-      </w:r>
-      <w:r>
-        <w:rPr>
-          <w:rFonts w:asciiTheme="majorHAnsi" w:hAnsiTheme="majorHAnsi"/>
-          <w:i/>
-          <w:iCs/>
-          <w:sz w:val="20"/>
-          <w:szCs w:val="20"/>
-        </w:rPr>
-        <w:t>t</w:t>
-      </w:r>
-      <w:r>
-        <w:rPr>
-          <w:sz w:val="20"/>
-          <w:szCs w:val="20"/>
-        </w:rPr>
-        <w:t xml:space="preserve">     </w:t>
-      </w:r>
-      <w:r>
-        <w:rPr>
-          <w:sz w:val="20"/>
-          <w:szCs w:val="20"/>
-        </w:rPr>
-        <w:t xml:space="preserve">                  </w:t>
-      </w:r>
-      <w:r>
-        <w:rPr>
-          <w:sz w:val="20"/>
-          <w:szCs w:val="20"/>
-        </w:rPr>
-        <w:t xml:space="preserve">                    </w:t>
-      </w:r>
-      <w:r>
-        <w:rPr>
-          <w:sz w:val="20"/>
-          <w:szCs w:val="20"/>
-        </w:rPr>
-        <w:t xml:space="preserve"> JANUARY 202</w:t>
-      </w:r>
-      <w:r>
-        <w:rPr>
-          <w:sz w:val="20"/>
-          <w:szCs w:val="20"/>
-        </w:rPr>
-        <w:t>3</w:t>
-      </w:r>
-      <w:r>
-        <w:rPr>
-          <w:sz w:val="20"/>
-          <w:szCs w:val="20"/>
-        </w:rPr>
-        <w:t xml:space="preserve"> -</w:t>
-      </w:r>
-      <w:r>
-        <w:rPr>
-          <w:sz w:val="20"/>
-          <w:szCs w:val="20"/>
-        </w:rPr>
-        <w:t xml:space="preserve"> APRIL 2023</w:t>
-      </w:r>
-    </w:p>
-    <w:p>
-      <w:pPr>
-        <w:numPr>
-          <w:ilvl w:val="0"/>
-          <w:numId w:val="4"/>
-        </w:numPr>
-        <w:pBdr>
-          <w:top w:val="nil"/>
-          <w:left w:val="nil"/>
-          <w:bottom w:val="nil"/>
-          <w:right w:val="nil"/>
-          <w:between w:val="nil"/>
-        </w:pBdr>
-        <w:rPr>
-          <w:rFonts w:ascii="Cambria" w:eastAsia="Cambria" w:hAnsi="Cambria" w:cs="Cambria"/>
-          <w:color w:val="000000"/>
+        <w:ind w:left="720"/>
+        <w:rPr>
+          <w:rFonts w:ascii="Cambria" w:eastAsia="Cambria" w:hAnsi="Cambria" w:cs="Cambria"/>
           <w:sz w:val="18"/>
           <w:szCs w:val="18"/>
-        </w:rPr>
-      </w:pPr>
-      <w:r>
-        <w:rPr>
-          <w:rFonts w:ascii="Cambria" w:eastAsia="Cambria" w:hAnsi="Cambria" w:cs="Cambria"/>
-          <w:sz w:val="18"/>
-          <w:szCs w:val="18"/>
-        </w:rPr>
-        <w:t>Note-taking</w:t>
-      </w:r>
-      <w:r>
-        <w:rPr>
-          <w:rFonts w:ascii="Cambria" w:eastAsia="Cambria" w:hAnsi="Cambria" w:cs="Cambria"/>
-          <w:color w:val="000000"/>
-          <w:sz w:val="18"/>
-          <w:szCs w:val="18"/>
-        </w:rPr>
-        <w:t xml:space="preserve"> assistance</w:t>
-      </w:r>
-    </w:p>
-    <w:p>
-      <w:pPr>
-        <w:numPr>
-          <w:ilvl w:val="0"/>
-          <w:numId w:val="4"/>
-        </w:numPr>
-        <w:pBdr>
-          <w:top w:val="nil"/>
-          <w:left w:val="nil"/>
-          <w:bottom w:val="nil"/>
-          <w:right w:val="nil"/>
-          <w:between w:val="nil"/>
-        </w:pBdr>
-        <w:rPr>
-          <w:rFonts w:ascii="Cambria" w:eastAsia="Cambria" w:hAnsi="Cambria" w:cs="Cambria"/>
-          <w:color w:val="000000"/>
-          <w:sz w:val="18"/>
-          <w:szCs w:val="18"/>
-        </w:rPr>
-      </w:pPr>
-      <w:r>
-        <w:rPr>
-          <w:rFonts w:ascii="Cambria" w:eastAsia="Cambria" w:hAnsi="Cambria" w:cs="Cambria"/>
-          <w:color w:val="000000"/>
-          <w:sz w:val="18"/>
-          <w:szCs w:val="18"/>
-        </w:rPr>
-        <w:t xml:space="preserve">Helped </w:t>
-      </w:r>
-      <w:r>
-        <w:rPr>
-          <w:rFonts w:ascii="Cambria" w:eastAsia="Cambria" w:hAnsi="Cambria" w:cs="Cambria"/>
-          <w:color w:val="000000"/>
-          <w:sz w:val="18"/>
-          <w:szCs w:val="18"/>
-        </w:rPr>
-        <w:t>students’</w:t>
-      </w:r>
-      <w:r>
-        <w:rPr>
-          <w:rFonts w:ascii="Cambria" w:eastAsia="Cambria" w:hAnsi="Cambria" w:cs="Cambria"/>
-          <w:color w:val="000000"/>
-          <w:sz w:val="18"/>
-          <w:szCs w:val="18"/>
-        </w:rPr>
-        <w:t xml:space="preserve"> complete homework</w:t>
-      </w:r>
-    </w:p>
-    <w:p>
-      <w:pPr>
-        <w:pStyle w:val="Heading2"/>
-        <w:numPr>
-          <w:ilvl w:val="0"/>
-          <w:numId w:val="4"/>
-        </w:numPr>
-        <w:rPr>
-          <w:color w:val="000000"/>
-          <w:sz w:val="18"/>
-          <w:szCs w:val="18"/>
-        </w:rPr>
-      </w:pPr>
-      <w:r>
-        <w:rPr>
-          <w:color w:val="000000"/>
-          <w:sz w:val="18"/>
-          <w:szCs w:val="18"/>
-        </w:rPr>
-        <w:t>Provided wheel chair assistance</w:t>
-      </w:r>
-    </w:p>
-    <w:p>
-      <w:pPr>
-        <w:rPr>
-          <w:sz w:val="8"/>
-          <w:szCs w:val="8"/>
         </w:rPr>
       </w:pPr>
     </w:p>
@@ -2081,7 +2074,7 @@
           </mc:Choice>
           <mc:Fallback>
             <w:pict>
-              <v:shape w14:anchorId="4248D23F" id="Freeform: Shape 17" o:spid="_x0000_s1026" style="position:absolute;margin-left:0;margin-top:16pt;width:492pt;height:4.3pt;z-index:251661312;visibility:visible;mso-wrap-style:square;mso-wrap-distance-left:0;mso-wrap-distance-top:0;mso-wrap-distance-right:0;mso-wrap-distance-bottom:0;mso-position-horizontal:absolute;mso-position-horizontal-relative:text;mso-position-vertical:absolute;mso-position-vertical-relative:text;v-text-anchor:middle" coordsize="10770,120000" o:gfxdata="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" path="m,l10770,e" filled="f">
+              <v:shape w14:anchorId="7D147008" id="Freeform: Shape 17" o:spid="_x0000_s1026" style="position:absolute;margin-left:0;margin-top:16pt;width:492pt;height:4.3pt;z-index:251661312;visibility:visible;mso-wrap-style:square;mso-wrap-distance-left:0;mso-wrap-distance-top:0;mso-wrap-distance-right:0;mso-wrap-distance-bottom:0;mso-position-horizontal:absolute;mso-position-horizontal-relative:text;mso-position-vertical:absolute;mso-position-vertical-relative:text;v-text-anchor:middle" coordsize="10770,120000" o:gfxdata="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" path="m,l10770,e" filled="f">
                 <v:path arrowok="t" o:extrusionok="f"/>
                 <w10:wrap type="topAndBottom"/>
               </v:shape>
@@ -3066,7 +3059,7 @@
           </mc:Choice>
           <mc:Fallback>
             <w:pict>
-              <v:shape w14:anchorId="52D7F5BD" id="Freeform: Shape 16" o:spid="_x0000_s1026" style="position:absolute;margin-left:0;margin-top:15pt;width:492pt;height:3.55pt;z-index:251663872;visibility:visible;mso-wrap-style:square;mso-height-percent:0;mso-wrap-distance-left:0;mso-wrap-distance-top:0;mso-wrap-distance-right:0;mso-wrap-distance-bottom:0;mso-position-horizontal:left;mso-position-horizontal-relative:margin;mso-position-vertical:absolute;mso-position-vertical-relative:text;mso-height-percent:0;mso-height-relative:margin;v-text-anchor:middle" coordsize="10770,120000" o:gfxdata="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" path="m,l10770,e" filled="f">
+              <v:shape w14:anchorId="22C99616" id="Freeform: Shape 16" o:spid="_x0000_s1026" style="position:absolute;margin-left:0;margin-top:15pt;width:492pt;height:3.55pt;z-index:251663872;visibility:visible;mso-wrap-style:square;mso-height-percent:0;mso-wrap-distance-left:0;mso-wrap-distance-top:0;mso-wrap-distance-right:0;mso-wrap-distance-bottom:0;mso-position-horizontal:left;mso-position-horizontal-relative:margin;mso-position-vertical:absolute;mso-position-vertical-relative:text;mso-height-percent:0;mso-height-relative:margin;v-text-anchor:middle" coordsize="10770,120000" o:gfxdata="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" path="m,l10770,e" filled="f">
                 <v:path arrowok="t" o:extrusionok="f"/>
                 <w10:wrap type="topAndBottom" anchorx="margin"/>
               </v:shape>
@@ -3221,7 +3214,7 @@
           </mc:Choice>
           <mc:Fallback>
             <w:pict>
-              <v:shape w14:anchorId="021A86A1" id="Freeform: Shape 14" o:spid="_x0000_s1026" style="position:absolute;margin-left:0;margin-top:24.05pt;width:492pt;height:4.3pt;z-index:251665920;visibility:visible;mso-wrap-style:square;mso-wrap-distance-left:0;mso-wrap-distance-top:0;mso-wrap-distance-right:0;mso-wrap-distance-bottom:0;mso-position-horizontal:left;mso-position-horizontal-relative:margin;mso-position-vertical:absolute;mso-position-vertical-relative:text;v-text-anchor:middle" coordsize="10770,120000" o:gfxdata="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" path="m,l10770,e" filled="f">
+              <v:shape w14:anchorId="42797093" id="Freeform: Shape 14" o:spid="_x0000_s1026" style="position:absolute;margin-left:0;margin-top:24.05pt;width:492pt;height:4.3pt;z-index:251665920;visibility:visible;mso-wrap-style:square;mso-wrap-distance-left:0;mso-wrap-distance-top:0;mso-wrap-distance-right:0;mso-wrap-distance-bottom:0;mso-position-horizontal:left;mso-position-horizontal-relative:margin;mso-position-vertical:absolute;mso-position-vertical-relative:text;v-text-anchor:middle" coordsize="10770,120000" o:gfxdata="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" path="m,l10770,e" filled="f">
                 <v:path arrowok="t" o:extrusionok="f"/>
                 <w10:wrap type="topAndBottom" anchorx="margin"/>
               </v:shape>
@@ -3234,7 +3227,28 @@
           <w:sz w:val="20"/>
           <w:szCs w:val="20"/>
         </w:rPr>
-        <w:t xml:space="preserve"> Problem-Solving Skills, collaboration and prioritization skills, detailed-oriented, and analytical skills</w:t>
+        <w:t xml:space="preserve"> Problem-Solving Skills, collaboration and prioritization skills, detailed-oriented, and </w:t>
+      </w:r>
+      <w:r>
+        <w:rPr>
+          <w:sz w:val="20"/>
+          <w:szCs w:val="20"/>
+        </w:rPr>
+        <w:t>interpersonal</w:t>
+      </w:r>
+      <w:r>
+        <w:rPr>
+          <w:sz w:val="20"/>
+          <w:szCs w:val="20"/>
+        </w:rPr>
+        <w:t xml:space="preserve"> skills</w:t>
+      </w:r>
+      <w:r>
+        <w:rPr>
+          <w:sz w:val="20"/>
+          <w:szCs w:val="20"/>
+        </w:rPr>
+        <w:t>.</w:t>
       </w:r>
     </w:p>
     <w:p>
@@ -3536,7 +3550,7 @@
   <w:abstractNum w:abstractNumId="1" w15:restartNumberingAfterBreak="0">
     <w:nsid w:val="1ECD68A9"/>
     <w:multiLevelType w:val="multilevel"/>
-    <w:tmpl w:val="B156C548"/>
+    <w:tmpl w:val="A3626C3A"/>
     <w:lvl w:ilvl="0">
       <w:start w:val="1"/>
       <w:numFmt w:val="bullet"/>
@@ -3547,6 +3561,8 @@
       </w:pPr>
       <w:rPr>
         <w:rFonts w:ascii="Noto Sans Symbols" w:eastAsia="Noto Sans Symbols" w:hAnsi="Noto Sans Symbols" w:cs="Noto Sans Symbols"/>
+        <w:sz w:val="16"/>
+        <w:szCs w:val="16"/>
       </w:rPr>
     </w:lvl>
     <w:lvl w:ilvl="1">
@@ -3649,7 +3665,7 @@
   <w:abstractNum w:abstractNumId="2" w15:restartNumberingAfterBreak="0">
     <w:nsid w:val="245F0F3A"/>
     <w:multiLevelType w:val="multilevel"/>
-    <w:tmpl w:val="9E2EC850"/>
+    <w:tmpl w:val="EEB05572"/>
     <w:lvl w:ilvl="0">
       <w:start w:val="1"/>
       <w:numFmt w:val="bullet"/>
@@ -3660,6 +3676,8 @@
       </w:pPr>
       <w:rPr>
         <w:rFonts w:ascii="Noto Sans Symbols" w:eastAsia="Noto Sans Symbols" w:hAnsi="Noto Sans Symbols" w:cs="Noto Sans Symbols"/>
+        <w:sz w:val="16"/>
+        <w:szCs w:val="16"/>
       </w:rPr>
     </w:lvl>
     <w:lvl w:ilvl="1">
